--- a/note/02_DBMS/230102.10_ViewTop-N.docx
+++ b/note/02_DBMS/230102.10_ViewTop-N.docx
@@ -3867,43 +3867,28 @@
         <w:rPr>
           <w:rFonts w:hint="eastAsia"/>
         </w:rPr>
-        <w:t>-- 3. 부서별 급여합계 등수를 출력하시오(부서번호, 급여합계, 등수)</w:t>
-      </w:r>
-      <w:r>
-        <w:rPr>
-          <w:rFonts w:hint="eastAsia"/>
-        </w:rPr>
-        <w:t>.</w:t>
-      </w:r>
-      <w:r>
-        <w:rPr>
-          <w:rFonts w:hint="eastAsia"/>
-        </w:rPr>
-        <w:t xml:space="preserve"> </w:t>
-      </w:r>
-      <w:r>
-        <w:rPr>
-          <w:rFonts w:hint="eastAsia"/>
-        </w:rPr>
-        <w:t>--</w:t>
-      </w:r>
-      <w:r>
-        <w:t xml:space="preserve"> </w:t>
-      </w:r>
-      <w:r>
-        <w:rPr>
-          <w:rFonts w:hint="eastAsia"/>
-        </w:rPr>
-        <w:t>학생</w:t>
-      </w:r>
-      <w:r>
-        <w:rPr>
-          <w:rFonts w:hint="eastAsia"/>
-        </w:rPr>
-        <w:t xml:space="preserve"> 질문</w:t>
+        <w:t>-- 3. 부서별 급여합계</w:t>
       </w:r>
       <w:bookmarkStart w:id="0" w:name="_GoBack"/>
       <w:bookmarkEnd w:id="0"/>
+      <w:r>
+        <w:rPr>
+          <w:rFonts w:hint="eastAsia"/>
+        </w:rPr>
+        <w:t xml:space="preserve"> 등수를 출력하시오(부서번호, 급여합계, 등수)</w:t>
+      </w:r>
+      <w:r>
+        <w:rPr>
+          <w:rFonts w:hint="eastAsia"/>
+        </w:rPr>
+        <w:t>.</w:t>
+      </w:r>
+      <w:r>
+        <w:rPr>
+          <w:rFonts w:hint="eastAsia"/>
+        </w:rPr>
+        <w:t xml:space="preserve"> </w:t>
+      </w:r>
     </w:p>
     <w:p>
       <w:pPr>
@@ -10298,7 +10283,7 @@
 </file>
 
 <file path=customXml/itemProps1.xml><?xml version="1.0" encoding="utf-8"?>
-<ds:datastoreItem xmlns:ds="http://schemas.openxmlformats.org/officeDocument/2006/customXml" ds:itemID="{EBB56182-4B4F-4F8B-91BC-4A464BC45E20}">
+<ds:datastoreItem xmlns:ds="http://schemas.openxmlformats.org/officeDocument/2006/customXml" ds:itemID="{2AA783C0-CAB8-4569-AD95-6766D192C286}">
   <ds:schemaRefs>
     <ds:schemaRef ds:uri="http://schemas.openxmlformats.org/officeDocument/2006/bibliography"/>
   </ds:schemaRefs>
